--- a/在线考试系统uml图.docx
+++ b/在线考试系统uml图.docx
@@ -6,8 +6,6 @@
       <w:pPr>
         <w:pStyle w:val="1"/>
       </w:pPr>
-      <w:bookmarkStart w:id="0" w:name="_GoBack"/>
-      <w:bookmarkEnd w:id="0"/>
       <w:r>
         <w:rPr>
           <w:rFonts w:hint="eastAsia"/>
@@ -94,9 +92,9 @@
         </w:rPr>
         <w:drawing>
           <wp:inline distT="0" distB="0" distL="0" distR="0">
-            <wp:extent cx="5274310" cy="3434961"/>
+            <wp:extent cx="5274310" cy="2562172"/>
             <wp:effectExtent l="0" t="0" r="2540" b="0"/>
-            <wp:docPr id="2" name="图片 2" descr="E:\fcsGit\fcsapp05\前端.jpg"/>
+            <wp:docPr id="3" name="图片 3" descr="C:\Users\建文\AppData\Local\Microsoft\Windows\INetCache\Content.Word\前端.jpg"/>
             <wp:cNvGraphicFramePr>
               <a:graphicFrameLocks xmlns:a="http://schemas.openxmlformats.org/drawingml/2006/main" noChangeAspect="1"/>
             </wp:cNvGraphicFramePr>
@@ -104,7 +102,7 @@
               <a:graphicData uri="http://schemas.openxmlformats.org/drawingml/2006/picture">
                 <pic:pic xmlns:pic="http://schemas.openxmlformats.org/drawingml/2006/picture">
                   <pic:nvPicPr>
-                    <pic:cNvPr id="0" name="Picture 1" descr="E:\fcsGit\fcsapp05\前端.jpg"/>
+                    <pic:cNvPr id="0" name="Picture 1" descr="C:\Users\建文\AppData\Local\Microsoft\Windows\INetCache\Content.Word\前端.jpg"/>
                     <pic:cNvPicPr>
                       <a:picLocks noChangeAspect="1" noChangeArrowheads="1"/>
                     </pic:cNvPicPr>
@@ -125,7 +123,7 @@
                   <pic:spPr bwMode="auto">
                     <a:xfrm>
                       <a:off x="0" y="0"/>
-                      <a:ext cx="5274310" cy="3434961"/>
+                      <a:ext cx="5274310" cy="2562172"/>
                     </a:xfrm>
                     <a:prstGeom prst="rect">
                       <a:avLst/>
@@ -141,6 +139,8 @@
           </wp:inline>
         </w:drawing>
       </w:r>
+      <w:bookmarkStart w:id="0" w:name="_GoBack"/>
+      <w:bookmarkEnd w:id="0"/>
     </w:p>
     <w:sectPr>
       <w:pgSz w:w="11906" w:h="16838"/>
